--- a/Assignment #4/Q1.docx
+++ b/Assignment #4/Q1.docx
@@ -13,6 +13,8 @@
           <w:rtl/>
         </w:rPr>
       </w:pPr>
+      <w:bookmarkStart w:id="0" w:name="_GoBack"/>
+      <w:bookmarkEnd w:id="0"/>
       <w:r>
         <w:rPr>
           <w:rFonts w:hint="cs"/>
@@ -629,7 +631,27 @@
             <w:sz w:val="36"/>
             <w:szCs w:val="36"/>
           </w:rPr>
-          <w:t>https://www.cs.bgu.ac.il/~icbv161/Lecture_Notes</w:t>
+          <w:t>https://www.cs</w:t>
+        </w:r>
+        <w:r>
+          <w:rPr>
+            <w:rStyle w:val="Hyperlink"/>
+            <w:b/>
+            <w:bCs/>
+            <w:sz w:val="36"/>
+            <w:szCs w:val="36"/>
+          </w:rPr>
+          <w:t>.</w:t>
+        </w:r>
+        <w:r>
+          <w:rPr>
+            <w:rStyle w:val="Hyperlink"/>
+            <w:b/>
+            <w:bCs/>
+            <w:sz w:val="36"/>
+            <w:szCs w:val="36"/>
+          </w:rPr>
+          <w:t>bgu.ac.il/~icbv161/Lecture_Notes</w:t>
         </w:r>
       </w:hyperlink>
     </w:p>
@@ -834,32 +856,16 @@
           <w:sz w:val="36"/>
           <w:szCs w:val="36"/>
         </w:rPr>
-        <w:t xml:space="preserve">   </w:t>
-      </w:r>
-      <w:r>
-        <w:rPr>
-          <w:sz w:val="36"/>
-          <w:szCs w:val="36"/>
-        </w:rPr>
-        <w:t>thresh</w:t>
-      </w:r>
-      <w:r>
-        <w:rPr>
-          <w:rFonts w:hint="cs"/>
-          <w:sz w:val="36"/>
-          <w:szCs w:val="36"/>
-          <w:rtl/>
-        </w:rPr>
-        <w:t xml:space="preserve">  </w:t>
-      </w:r>
-      <w:r>
-        <w:rPr>
-          <w:rFonts w:hint="cs"/>
-          <w:sz w:val="36"/>
-          <w:szCs w:val="36"/>
-          <w:rtl/>
-        </w:rPr>
-        <w:t xml:space="preserve">0.1  </w:t>
+        <w:t xml:space="preserve">   thresh</w:t>
+      </w:r>
+      <w:r>
+        <w:rPr>
+          <w:rFonts w:hint="cs"/>
+          <w:sz w:val="36"/>
+          <w:szCs w:val="36"/>
+          <w:rtl/>
+        </w:rPr>
+        <w:t xml:space="preserve">  0.1  </w:t>
       </w:r>
     </w:p>
     <w:p>
@@ -1854,10 +1860,1521 @@
           <w:szCs w:val="36"/>
           <w:rtl/>
         </w:rPr>
-        <w:t xml:space="preserve"> ) ונחשב את הגודל שלהם  \0</w:t>
-      </w:r>
-      <w:bookmarkStart w:id="0" w:name="_GoBack"/>
-      <w:bookmarkEnd w:id="0"/>
+        <w:t xml:space="preserve"> ) ונחשב את הגודל שלהם  </w:t>
+      </w:r>
+      <w:r>
+        <w:rPr>
+          <w:rFonts w:hint="cs"/>
+          <w:sz w:val="36"/>
+          <w:szCs w:val="36"/>
+          <w:rtl/>
+        </w:rPr>
+        <w:t>(</w:t>
+      </w:r>
+    </w:p>
+    <w:p>
+      <w:pPr>
+        <w:rPr>
+          <w:sz w:val="36"/>
+          <w:szCs w:val="36"/>
+        </w:rPr>
+      </w:pPr>
+      <w:r>
+        <w:rPr>
+          <w:sz w:val="36"/>
+          <w:szCs w:val="36"/>
+        </w:rPr>
+        <w:t xml:space="preserve"> </w:t>
+      </w:r>
+      <w:proofErr w:type="gramStart"/>
+      <w:r>
+        <w:rPr>
+          <w:sz w:val="36"/>
+          <w:szCs w:val="36"/>
+        </w:rPr>
+        <w:t>( I</w:t>
+      </w:r>
+      <w:proofErr w:type="gramEnd"/>
+      <w:r>
+        <w:rPr>
+          <w:sz w:val="36"/>
+          <w:szCs w:val="36"/>
+        </w:rPr>
+        <w:t xml:space="preserve"> = sqrt(x^2 + Y^2) </w:t>
+      </w:r>
+    </w:p>
+    <w:p>
+      <w:pPr>
+        <w:rPr>
+          <w:sz w:val="52"/>
+          <w:szCs w:val="52"/>
+          <w:rtl/>
+        </w:rPr>
+      </w:pPr>
+      <w:proofErr w:type="gramStart"/>
+      <w:r>
+        <w:rPr>
+          <w:sz w:val="36"/>
+          <w:szCs w:val="36"/>
+        </w:rPr>
+        <w:t>.</w:t>
+      </w:r>
+      <w:r>
+        <w:rPr>
+          <w:sz w:val="36"/>
+          <w:szCs w:val="36"/>
+          <w:rtl/>
+        </w:rPr>
+        <w:t>סילוק</w:t>
+      </w:r>
+      <w:proofErr w:type="gramEnd"/>
+      <w:r>
+        <w:rPr>
+          <w:sz w:val="36"/>
+          <w:szCs w:val="36"/>
+          <w:rtl/>
+        </w:rPr>
+        <w:t xml:space="preserve"> נקודות שאינן לוקל-מקסימה בכיוון </w:t>
+      </w:r>
+      <w:proofErr w:type="spellStart"/>
+      <w:r>
+        <w:rPr>
+          <w:sz w:val="36"/>
+          <w:szCs w:val="36"/>
+          <w:rtl/>
+        </w:rPr>
+        <w:t>הגראדינט</w:t>
+      </w:r>
+      <w:proofErr w:type="spellEnd"/>
+    </w:p>
+    <w:p>
+      <w:pPr>
+        <w:rPr>
+          <w:sz w:val="32"/>
+          <w:szCs w:val="32"/>
+        </w:rPr>
+      </w:pPr>
+      <w:r>
+        <w:rPr>
+          <w:sz w:val="32"/>
+          <w:szCs w:val="32"/>
+          <w:rtl/>
+        </w:rPr>
+        <w:t>בניית עקומי הגבול ע"י תה</w:t>
+      </w:r>
+      <w:r>
+        <w:rPr>
+          <w:rFonts w:hint="cs"/>
+          <w:sz w:val="32"/>
+          <w:szCs w:val="32"/>
+          <w:rtl/>
+        </w:rPr>
+        <w:t>לי</w:t>
+      </w:r>
+      <w:r>
+        <w:rPr>
+          <w:sz w:val="32"/>
+          <w:szCs w:val="32"/>
+          <w:rtl/>
+        </w:rPr>
+        <w:t>ך ה</w:t>
+      </w:r>
+      <w:r>
+        <w:rPr>
+          <w:sz w:val="32"/>
+          <w:szCs w:val="32"/>
+        </w:rPr>
+        <w:t xml:space="preserve">- “hysteresis .“ </w:t>
+      </w:r>
+      <w:r>
+        <w:rPr>
+          <w:sz w:val="32"/>
+          <w:szCs w:val="32"/>
+          <w:rtl/>
+        </w:rPr>
+        <w:t>בתהליך זה נקבעים שני ערכי-סף: גבוה ונמוך</w:t>
+      </w:r>
+      <w:r>
+        <w:rPr>
+          <w:sz w:val="32"/>
+          <w:szCs w:val="32"/>
+        </w:rPr>
+        <w:t xml:space="preserve"> </w:t>
+      </w:r>
+      <w:r>
+        <w:rPr>
+          <w:sz w:val="32"/>
+          <w:szCs w:val="32"/>
+          <w:rtl/>
+        </w:rPr>
+        <w:t xml:space="preserve">כל נקודה שערך </w:t>
+      </w:r>
+      <w:proofErr w:type="spellStart"/>
+      <w:r>
+        <w:rPr>
+          <w:sz w:val="32"/>
+          <w:szCs w:val="32"/>
+          <w:rtl/>
+        </w:rPr>
+        <w:t>הגרדיאנט</w:t>
+      </w:r>
+      <w:proofErr w:type="spellEnd"/>
+      <w:r>
+        <w:rPr>
+          <w:sz w:val="32"/>
+          <w:szCs w:val="32"/>
+          <w:rtl/>
+        </w:rPr>
+        <w:t xml:space="preserve"> שלה נמוך מערך הסף הנמוך לא נלקחת בחשבון</w:t>
+      </w:r>
+      <w:r>
+        <w:rPr>
+          <w:rFonts w:hint="cs"/>
+          <w:sz w:val="32"/>
+          <w:szCs w:val="32"/>
+          <w:rtl/>
+        </w:rPr>
+        <w:t xml:space="preserve"> </w:t>
+      </w:r>
+      <w:r>
+        <w:rPr>
+          <w:sz w:val="32"/>
+          <w:szCs w:val="32"/>
+          <w:rtl/>
+        </w:rPr>
+        <w:t xml:space="preserve">בתהליך שחוזר על עצמו מתחילים מנקודה עם גודל </w:t>
+      </w:r>
+      <w:proofErr w:type="spellStart"/>
+      <w:r>
+        <w:rPr>
+          <w:sz w:val="32"/>
+          <w:szCs w:val="32"/>
+          <w:rtl/>
+        </w:rPr>
+        <w:t>גרדיאנט</w:t>
+      </w:r>
+      <w:proofErr w:type="spellEnd"/>
+      <w:r>
+        <w:rPr>
+          <w:sz w:val="32"/>
+          <w:szCs w:val="32"/>
+          <w:rtl/>
+        </w:rPr>
+        <w:t xml:space="preserve"> גבוה מערך הסף הגבוה, מתייגים אותה כנקודת גבול, וממשיכים לתייג כל נקודה שכנה שלה עם גודל </w:t>
+      </w:r>
+      <w:proofErr w:type="spellStart"/>
+      <w:r>
+        <w:rPr>
+          <w:sz w:val="32"/>
+          <w:szCs w:val="32"/>
+          <w:rtl/>
+        </w:rPr>
+        <w:t>גראדינט</w:t>
+      </w:r>
+      <w:proofErr w:type="spellEnd"/>
+      <w:r>
+        <w:rPr>
+          <w:sz w:val="32"/>
+          <w:szCs w:val="32"/>
+          <w:rtl/>
+        </w:rPr>
+        <w:t xml:space="preserve"> גבוה מערך הסף הנמוך כנקודת גבול, וממשיכים ברקורסיה</w:t>
+      </w:r>
+    </w:p>
+    <w:p>
+      <w:pPr>
+        <w:rPr>
+          <w:sz w:val="32"/>
+          <w:szCs w:val="32"/>
+          <w:rtl/>
+        </w:rPr>
+      </w:pPr>
+      <w:r>
+        <w:rPr>
+          <w:rFonts w:hint="cs"/>
+          <w:sz w:val="32"/>
+          <w:szCs w:val="32"/>
+          <w:rtl/>
+        </w:rPr>
+        <w:t>2.</w:t>
+      </w:r>
+    </w:p>
+    <w:p>
+      <w:pPr>
+        <w:rPr>
+          <w:sz w:val="32"/>
+          <w:szCs w:val="32"/>
+          <w:rtl/>
+        </w:rPr>
+      </w:pPr>
+      <w:r>
+        <w:rPr>
+          <w:noProof/>
+        </w:rPr>
+        <w:drawing>
+          <wp:inline distT="0" distB="0" distL="0" distR="0" wp14:anchorId="1ADA485A" wp14:editId="43165360">
+            <wp:extent cx="2981325" cy="2533650"/>
+            <wp:effectExtent l="0" t="0" r="9525" b="0"/>
+            <wp:docPr id="15" name="תמונה 15"/>
+            <wp:cNvGraphicFramePr>
+              <a:graphicFrameLocks xmlns:a="http://schemas.openxmlformats.org/drawingml/2006/main" noChangeAspect="1"/>
+            </wp:cNvGraphicFramePr>
+            <a:graphic xmlns:a="http://schemas.openxmlformats.org/drawingml/2006/main">
+              <a:graphicData uri="http://schemas.openxmlformats.org/drawingml/2006/picture">
+                <pic:pic xmlns:pic="http://schemas.openxmlformats.org/drawingml/2006/picture">
+                  <pic:nvPicPr>
+                    <pic:cNvPr id="1" name=""/>
+                    <pic:cNvPicPr/>
+                  </pic:nvPicPr>
+                  <pic:blipFill>
+                    <a:blip r:embed="rId19"/>
+                    <a:stretch>
+                      <a:fillRect/>
+                    </a:stretch>
+                  </pic:blipFill>
+                  <pic:spPr>
+                    <a:xfrm>
+                      <a:off x="0" y="0"/>
+                      <a:ext cx="2981325" cy="2533650"/>
+                    </a:xfrm>
+                    <a:prstGeom prst="rect">
+                      <a:avLst/>
+                    </a:prstGeom>
+                  </pic:spPr>
+                </pic:pic>
+              </a:graphicData>
+            </a:graphic>
+          </wp:inline>
+        </w:drawing>
+      </w:r>
+    </w:p>
+    <w:p>
+      <w:pPr>
+        <w:rPr>
+          <w:sz w:val="32"/>
+          <w:szCs w:val="32"/>
+          <w:rtl/>
+        </w:rPr>
+      </w:pPr>
+    </w:p>
+    <w:p>
+      <w:pPr>
+        <w:rPr>
+          <w:sz w:val="32"/>
+          <w:szCs w:val="32"/>
+          <w:rtl/>
+        </w:rPr>
+      </w:pPr>
+      <w:r>
+        <w:rPr>
+          <w:noProof/>
+        </w:rPr>
+        <w:drawing>
+          <wp:inline distT="0" distB="0" distL="0" distR="0" wp14:anchorId="6CBF1690" wp14:editId="79D176DD">
+            <wp:extent cx="2971800" cy="2619375"/>
+            <wp:effectExtent l="0" t="0" r="0" b="9525"/>
+            <wp:docPr id="17" name="תמונה 17"/>
+            <wp:cNvGraphicFramePr>
+              <a:graphicFrameLocks xmlns:a="http://schemas.openxmlformats.org/drawingml/2006/main" noChangeAspect="1"/>
+            </wp:cNvGraphicFramePr>
+            <a:graphic xmlns:a="http://schemas.openxmlformats.org/drawingml/2006/main">
+              <a:graphicData uri="http://schemas.openxmlformats.org/drawingml/2006/picture">
+                <pic:pic xmlns:pic="http://schemas.openxmlformats.org/drawingml/2006/picture">
+                  <pic:nvPicPr>
+                    <pic:cNvPr id="1" name=""/>
+                    <pic:cNvPicPr/>
+                  </pic:nvPicPr>
+                  <pic:blipFill>
+                    <a:blip r:embed="rId20"/>
+                    <a:stretch>
+                      <a:fillRect/>
+                    </a:stretch>
+                  </pic:blipFill>
+                  <pic:spPr>
+                    <a:xfrm>
+                      <a:off x="0" y="0"/>
+                      <a:ext cx="2971800" cy="2619375"/>
+                    </a:xfrm>
+                    <a:prstGeom prst="rect">
+                      <a:avLst/>
+                    </a:prstGeom>
+                  </pic:spPr>
+                </pic:pic>
+              </a:graphicData>
+            </a:graphic>
+          </wp:inline>
+        </w:drawing>
+      </w:r>
+    </w:p>
+    <w:p>
+      <w:pPr>
+        <w:rPr>
+          <w:sz w:val="32"/>
+          <w:szCs w:val="32"/>
+          <w:rtl/>
+        </w:rPr>
+      </w:pPr>
+    </w:p>
+    <w:p>
+      <w:pPr>
+        <w:rPr>
+          <w:sz w:val="32"/>
+          <w:szCs w:val="32"/>
+          <w:rtl/>
+        </w:rPr>
+      </w:pPr>
+      <w:r>
+        <w:rPr>
+          <w:rFonts w:hint="cs"/>
+          <w:sz w:val="32"/>
+          <w:szCs w:val="32"/>
+          <w:rtl/>
+        </w:rPr>
+        <w:t xml:space="preserve">3. </w:t>
+      </w:r>
+    </w:p>
+    <w:p>
+      <w:pPr>
+        <w:rPr>
+          <w:sz w:val="32"/>
+          <w:szCs w:val="32"/>
+          <w:rtl/>
+        </w:rPr>
+      </w:pPr>
+      <w:r>
+        <w:rPr>
+          <w:rFonts w:hint="cs"/>
+          <w:sz w:val="32"/>
+          <w:szCs w:val="32"/>
+          <w:rtl/>
+        </w:rPr>
+        <w:t xml:space="preserve">מכיוון והאלגוריתם של </w:t>
+      </w:r>
+      <w:r>
+        <w:rPr>
+          <w:sz w:val="32"/>
+          <w:szCs w:val="32"/>
+        </w:rPr>
+        <w:t>canny</w:t>
+      </w:r>
+      <w:r>
+        <w:rPr>
+          <w:rFonts w:hint="cs"/>
+          <w:sz w:val="32"/>
+          <w:szCs w:val="32"/>
+          <w:rtl/>
+        </w:rPr>
+        <w:t xml:space="preserve">  מנקה את התמונה </w:t>
+      </w:r>
+      <w:r>
+        <w:rPr>
+          <w:rFonts w:hint="cs"/>
+          <w:sz w:val="32"/>
+          <w:szCs w:val="32"/>
+          <w:rtl/>
+        </w:rPr>
+        <w:t xml:space="preserve">ובעזרת תהליך ה </w:t>
+      </w:r>
+      <w:r>
+        <w:rPr>
+          <w:sz w:val="32"/>
+          <w:szCs w:val="32"/>
+        </w:rPr>
+        <w:t>“hysteresis .“</w:t>
+      </w:r>
+      <w:r>
+        <w:rPr>
+          <w:rFonts w:hint="cs"/>
+          <w:sz w:val="32"/>
+          <w:szCs w:val="32"/>
+          <w:rtl/>
+        </w:rPr>
+        <w:t xml:space="preserve"> "מחבר" פיקסלים ומתאימים להיות גבול אז האלגוריתם יחזיר לנו תמונה בעלת גבולות בוררים יותר ונכונים יותר כמו שאנחנו רואים בהבדלים בין התמונות.</w:t>
+      </w:r>
+    </w:p>
+    <w:p>
+      <w:pPr>
+        <w:rPr>
+          <w:rFonts w:hint="cs"/>
+          <w:sz w:val="32"/>
+          <w:szCs w:val="32"/>
+          <w:rtl/>
+        </w:rPr>
+      </w:pPr>
+    </w:p>
+    <w:p>
+      <w:pPr>
+        <w:rPr>
+          <w:rFonts w:cs="Arial"/>
+          <w:noProof/>
+          <w:sz w:val="32"/>
+          <w:szCs w:val="32"/>
+          <w:rtl/>
+        </w:rPr>
+      </w:pPr>
+    </w:p>
+    <w:p>
+      <w:pPr>
+        <w:rPr>
+          <w:sz w:val="32"/>
+          <w:szCs w:val="32"/>
+          <w:rtl/>
+        </w:rPr>
+      </w:pPr>
+    </w:p>
+    <w:p>
+      <w:pPr>
+        <w:rPr>
+          <w:sz w:val="32"/>
+          <w:szCs w:val="32"/>
+          <w:rtl/>
+        </w:rPr>
+      </w:pPr>
+    </w:p>
+    <w:p>
+      <w:pPr>
+        <w:rPr>
+          <w:sz w:val="32"/>
+          <w:szCs w:val="32"/>
+          <w:rtl/>
+        </w:rPr>
+      </w:pPr>
+    </w:p>
+    <w:p>
+      <w:pPr>
+        <w:rPr>
+          <w:sz w:val="32"/>
+          <w:szCs w:val="32"/>
+          <w:rtl/>
+        </w:rPr>
+      </w:pPr>
+    </w:p>
+    <w:p>
+      <w:pPr>
+        <w:rPr>
+          <w:sz w:val="32"/>
+          <w:szCs w:val="32"/>
+          <w:rtl/>
+        </w:rPr>
+      </w:pPr>
+    </w:p>
+    <w:p>
+      <w:pPr>
+        <w:rPr>
+          <w:sz w:val="32"/>
+          <w:szCs w:val="32"/>
+          <w:rtl/>
+        </w:rPr>
+      </w:pPr>
+    </w:p>
+    <w:p>
+      <w:pPr>
+        <w:rPr>
+          <w:sz w:val="32"/>
+          <w:szCs w:val="32"/>
+          <w:rtl/>
+        </w:rPr>
+      </w:pPr>
+    </w:p>
+    <w:p>
+      <w:pPr>
+        <w:rPr>
+          <w:sz w:val="32"/>
+          <w:szCs w:val="32"/>
+          <w:rtl/>
+        </w:rPr>
+      </w:pPr>
+    </w:p>
+    <w:p>
+      <w:pPr>
+        <w:rPr>
+          <w:sz w:val="32"/>
+          <w:szCs w:val="32"/>
+          <w:rtl/>
+        </w:rPr>
+      </w:pPr>
+    </w:p>
+    <w:p>
+      <w:pPr>
+        <w:rPr>
+          <w:sz w:val="32"/>
+          <w:szCs w:val="32"/>
+          <w:rtl/>
+        </w:rPr>
+      </w:pPr>
+    </w:p>
+    <w:p>
+      <w:pPr>
+        <w:rPr>
+          <w:sz w:val="32"/>
+          <w:szCs w:val="32"/>
+          <w:u w:val="single"/>
+          <w:rtl/>
+        </w:rPr>
+      </w:pPr>
+      <w:r>
+        <w:rPr>
+          <w:rFonts w:hint="cs"/>
+          <w:sz w:val="32"/>
+          <w:szCs w:val="32"/>
+          <w:u w:val="single"/>
+          <w:rtl/>
+        </w:rPr>
+        <w:t>חלק 6</w:t>
+      </w:r>
+    </w:p>
+    <w:p>
+      <w:pPr>
+        <w:rPr>
+          <w:sz w:val="32"/>
+          <w:szCs w:val="32"/>
+          <w:rtl/>
+        </w:rPr>
+      </w:pPr>
+      <w:r>
+        <w:rPr>
+          <w:rFonts w:hint="cs"/>
+          <w:sz w:val="32"/>
+          <w:szCs w:val="32"/>
+          <w:rtl/>
+        </w:rPr>
+        <w:t>התמונה המקורית</w:t>
+      </w:r>
+    </w:p>
+    <w:p>
+      <w:pPr>
+        <w:rPr>
+          <w:sz w:val="32"/>
+          <w:szCs w:val="32"/>
+          <w:rtl/>
+        </w:rPr>
+      </w:pPr>
+      <w:r>
+        <w:rPr>
+          <w:noProof/>
+        </w:rPr>
+        <w:drawing>
+          <wp:inline distT="0" distB="0" distL="0" distR="0" wp14:anchorId="1C247D3C" wp14:editId="22E1DF87">
+            <wp:extent cx="5274310" cy="3789152"/>
+            <wp:effectExtent l="0" t="0" r="2540" b="1905"/>
+            <wp:docPr id="22" name="תמונה 22"/>
+            <wp:cNvGraphicFramePr>
+              <a:graphicFrameLocks xmlns:a="http://schemas.openxmlformats.org/drawingml/2006/main" noChangeAspect="1"/>
+            </wp:cNvGraphicFramePr>
+            <a:graphic xmlns:a="http://schemas.openxmlformats.org/drawingml/2006/main">
+              <a:graphicData uri="http://schemas.openxmlformats.org/drawingml/2006/picture">
+                <pic:pic xmlns:pic="http://schemas.openxmlformats.org/drawingml/2006/picture">
+                  <pic:nvPicPr>
+                    <pic:cNvPr id="1" name=""/>
+                    <pic:cNvPicPr/>
+                  </pic:nvPicPr>
+                  <pic:blipFill rotWithShape="1">
+                    <a:blip r:embed="rId21"/>
+                    <a:srcRect t="2561"/>
+                    <a:stretch/>
+                  </pic:blipFill>
+                  <pic:spPr bwMode="auto">
+                    <a:xfrm>
+                      <a:off x="0" y="0"/>
+                      <a:ext cx="5274310" cy="3789152"/>
+                    </a:xfrm>
+                    <a:prstGeom prst="rect">
+                      <a:avLst/>
+                    </a:prstGeom>
+                    <a:ln>
+                      <a:noFill/>
+                    </a:ln>
+                    <a:extLst>
+                      <a:ext uri="{53640926-AAD7-44D8-BBD7-CCE9431645EC}">
+                        <a14:shadowObscured xmlns:a14="http://schemas.microsoft.com/office/drawing/2010/main"/>
+                      </a:ext>
+                    </a:extLst>
+                  </pic:spPr>
+                </pic:pic>
+              </a:graphicData>
+            </a:graphic>
+          </wp:inline>
+        </w:drawing>
+      </w:r>
+    </w:p>
+    <w:p>
+      <w:pPr>
+        <w:rPr>
+          <w:sz w:val="32"/>
+          <w:szCs w:val="32"/>
+          <w:rtl/>
+        </w:rPr>
+      </w:pPr>
+    </w:p>
+    <w:p>
+      <w:pPr>
+        <w:rPr>
+          <w:sz w:val="32"/>
+          <w:szCs w:val="32"/>
+          <w:rtl/>
+        </w:rPr>
+      </w:pPr>
+      <w:r>
+        <w:rPr>
+          <w:rFonts w:hint="cs"/>
+          <w:sz w:val="32"/>
+          <w:szCs w:val="32"/>
+          <w:rtl/>
+        </w:rPr>
+        <w:t>וקטור המעטפת</w:t>
+      </w:r>
+    </w:p>
+    <w:p>
+      <w:pPr>
+        <w:bidi w:val="0"/>
+        <w:rPr>
+          <w:sz w:val="32"/>
+          <w:szCs w:val="32"/>
+        </w:rPr>
+      </w:pPr>
+      <w:r>
+        <w:rPr>
+          <w:sz w:val="32"/>
+          <w:szCs w:val="32"/>
+        </w:rPr>
+        <w:t>vector</w:t>
+      </w:r>
+      <w:r>
+        <w:rPr>
+          <w:rFonts w:cs="Arial"/>
+          <w:sz w:val="32"/>
+          <w:szCs w:val="32"/>
+          <w:rtl/>
+        </w:rPr>
+        <w:t xml:space="preserve"> =</w:t>
+      </w:r>
+    </w:p>
+    <w:p>
+      <w:pPr>
+        <w:bidi w:val="0"/>
+        <w:rPr>
+          <w:sz w:val="32"/>
+          <w:szCs w:val="32"/>
+          <w:rtl/>
+        </w:rPr>
+      </w:pPr>
+    </w:p>
+    <w:p>
+      <w:pPr>
+        <w:bidi w:val="0"/>
+        <w:rPr>
+          <w:sz w:val="32"/>
+          <w:szCs w:val="32"/>
+        </w:rPr>
+      </w:pPr>
+      <w:r>
+        <w:rPr>
+          <w:rFonts w:cs="Arial"/>
+          <w:sz w:val="32"/>
+          <w:szCs w:val="32"/>
+          <w:rtl/>
+        </w:rPr>
+        <w:t xml:space="preserve">  4×1 </w:t>
+      </w:r>
+      <w:r>
+        <w:rPr>
+          <w:sz w:val="32"/>
+          <w:szCs w:val="32"/>
+        </w:rPr>
+        <w:t>uint16 column vector</w:t>
+      </w:r>
+    </w:p>
+    <w:p>
+      <w:pPr>
+        <w:bidi w:val="0"/>
+        <w:rPr>
+          <w:sz w:val="32"/>
+          <w:szCs w:val="32"/>
+          <w:rtl/>
+        </w:rPr>
+      </w:pPr>
+    </w:p>
+    <w:p>
+      <w:pPr>
+        <w:bidi w:val="0"/>
+        <w:rPr>
+          <w:sz w:val="32"/>
+          <w:szCs w:val="32"/>
+          <w:rtl/>
+        </w:rPr>
+      </w:pPr>
+      <w:r>
+        <w:rPr>
+          <w:rFonts w:cs="Arial"/>
+          <w:sz w:val="32"/>
+          <w:szCs w:val="32"/>
+          <w:rtl/>
+        </w:rPr>
+        <w:t xml:space="preserve">    95</w:t>
+      </w:r>
+    </w:p>
+    <w:p>
+      <w:pPr>
+        <w:bidi w:val="0"/>
+        <w:rPr>
+          <w:sz w:val="32"/>
+          <w:szCs w:val="32"/>
+          <w:rtl/>
+        </w:rPr>
+      </w:pPr>
+      <w:r>
+        <w:rPr>
+          <w:rFonts w:cs="Arial"/>
+          <w:sz w:val="32"/>
+          <w:szCs w:val="32"/>
+          <w:rtl/>
+        </w:rPr>
+        <w:t xml:space="preserve">   399</w:t>
+      </w:r>
+    </w:p>
+    <w:p>
+      <w:pPr>
+        <w:bidi w:val="0"/>
+        <w:rPr>
+          <w:sz w:val="32"/>
+          <w:szCs w:val="32"/>
+          <w:rtl/>
+        </w:rPr>
+      </w:pPr>
+      <w:r>
+        <w:rPr>
+          <w:rFonts w:cs="Arial"/>
+          <w:sz w:val="32"/>
+          <w:szCs w:val="32"/>
+          <w:rtl/>
+        </w:rPr>
+        <w:t xml:space="preserve">   293</w:t>
+      </w:r>
+    </w:p>
+    <w:p>
+      <w:pPr>
+        <w:bidi w:val="0"/>
+        <w:rPr>
+          <w:rFonts w:cs="Arial"/>
+          <w:sz w:val="32"/>
+          <w:szCs w:val="32"/>
+          <w:rtl/>
+        </w:rPr>
+      </w:pPr>
+      <w:r>
+        <w:rPr>
+          <w:rFonts w:cs="Arial"/>
+          <w:sz w:val="32"/>
+          <w:szCs w:val="32"/>
+          <w:rtl/>
+        </w:rPr>
+        <w:t xml:space="preserve">   364</w:t>
+      </w:r>
+    </w:p>
+    <w:p>
+      <w:pPr>
+        <w:bidi w:val="0"/>
+        <w:rPr>
+          <w:sz w:val="32"/>
+          <w:szCs w:val="32"/>
+          <w:rtl/>
+        </w:rPr>
+      </w:pPr>
+    </w:p>
+    <w:p>
+      <w:pPr>
+        <w:rPr>
+          <w:sz w:val="32"/>
+          <w:szCs w:val="32"/>
+          <w:rtl/>
+        </w:rPr>
+      </w:pPr>
+    </w:p>
+    <w:p>
+      <w:pPr>
+        <w:rPr>
+          <w:sz w:val="32"/>
+          <w:szCs w:val="32"/>
+          <w:rtl/>
+        </w:rPr>
+      </w:pPr>
+      <w:r>
+        <w:rPr>
+          <w:rFonts w:hint="cs"/>
+          <w:sz w:val="32"/>
+          <w:szCs w:val="32"/>
+          <w:rtl/>
+        </w:rPr>
+        <w:t>היהלום עטוף בריבוע</w:t>
+      </w:r>
+    </w:p>
+    <w:p>
+      <w:pPr>
+        <w:rPr>
+          <w:sz w:val="32"/>
+          <w:szCs w:val="32"/>
+          <w:rtl/>
+        </w:rPr>
+      </w:pPr>
+      <w:r>
+        <w:rPr>
+          <w:noProof/>
+        </w:rPr>
+        <w:drawing>
+          <wp:inline distT="0" distB="0" distL="0" distR="0" wp14:anchorId="53BC8F66" wp14:editId="4613CBDA">
+            <wp:extent cx="5274310" cy="3812012"/>
+            <wp:effectExtent l="0" t="0" r="2540" b="0"/>
+            <wp:docPr id="23" name="תמונה 23"/>
+            <wp:cNvGraphicFramePr>
+              <a:graphicFrameLocks xmlns:a="http://schemas.openxmlformats.org/drawingml/2006/main" noChangeAspect="1"/>
+            </wp:cNvGraphicFramePr>
+            <a:graphic xmlns:a="http://schemas.openxmlformats.org/drawingml/2006/main">
+              <a:graphicData uri="http://schemas.openxmlformats.org/drawingml/2006/picture">
+                <pic:pic xmlns:pic="http://schemas.openxmlformats.org/drawingml/2006/picture">
+                  <pic:nvPicPr>
+                    <pic:cNvPr id="1" name=""/>
+                    <pic:cNvPicPr/>
+                  </pic:nvPicPr>
+                  <pic:blipFill rotWithShape="1">
+                    <a:blip r:embed="rId22"/>
+                    <a:srcRect t="2546"/>
+                    <a:stretch/>
+                  </pic:blipFill>
+                  <pic:spPr bwMode="auto">
+                    <a:xfrm>
+                      <a:off x="0" y="0"/>
+                      <a:ext cx="5274310" cy="3812012"/>
+                    </a:xfrm>
+                    <a:prstGeom prst="rect">
+                      <a:avLst/>
+                    </a:prstGeom>
+                    <a:ln>
+                      <a:noFill/>
+                    </a:ln>
+                    <a:extLst>
+                      <a:ext uri="{53640926-AAD7-44D8-BBD7-CCE9431645EC}">
+                        <a14:shadowObscured xmlns:a14="http://schemas.microsoft.com/office/drawing/2010/main"/>
+                      </a:ext>
+                    </a:extLst>
+                  </pic:spPr>
+                </pic:pic>
+              </a:graphicData>
+            </a:graphic>
+          </wp:inline>
+        </w:drawing>
+      </w:r>
+    </w:p>
+    <w:p>
+      <w:pPr>
+        <w:rPr>
+          <w:sz w:val="32"/>
+          <w:szCs w:val="32"/>
+          <w:rtl/>
+        </w:rPr>
+      </w:pPr>
+    </w:p>
+    <w:p>
+      <w:pPr>
+        <w:rPr>
+          <w:sz w:val="32"/>
+          <w:szCs w:val="32"/>
+          <w:rtl/>
+        </w:rPr>
+      </w:pPr>
+    </w:p>
+    <w:p>
+      <w:pPr>
+        <w:rPr>
+          <w:sz w:val="32"/>
+          <w:szCs w:val="32"/>
+          <w:rtl/>
+        </w:rPr>
+      </w:pPr>
+    </w:p>
+    <w:p>
+      <w:pPr>
+        <w:rPr>
+          <w:sz w:val="32"/>
+          <w:szCs w:val="32"/>
+          <w:rtl/>
+        </w:rPr>
+      </w:pPr>
+    </w:p>
+    <w:p>
+      <w:pPr>
+        <w:rPr>
+          <w:sz w:val="32"/>
+          <w:szCs w:val="32"/>
+          <w:rtl/>
+        </w:rPr>
+      </w:pPr>
+    </w:p>
+    <w:p>
+      <w:pPr>
+        <w:rPr>
+          <w:sz w:val="32"/>
+          <w:szCs w:val="32"/>
+          <w:rtl/>
+        </w:rPr>
+      </w:pPr>
+    </w:p>
+    <w:p>
+      <w:pPr>
+        <w:rPr>
+          <w:sz w:val="32"/>
+          <w:szCs w:val="32"/>
+          <w:rtl/>
+        </w:rPr>
+      </w:pPr>
+    </w:p>
+    <w:p>
+      <w:pPr>
+        <w:rPr>
+          <w:sz w:val="32"/>
+          <w:szCs w:val="32"/>
+          <w:rtl/>
+        </w:rPr>
+      </w:pPr>
+    </w:p>
+    <w:p>
+      <w:pPr>
+        <w:rPr>
+          <w:sz w:val="32"/>
+          <w:szCs w:val="32"/>
+          <w:rtl/>
+        </w:rPr>
+      </w:pPr>
+    </w:p>
+    <w:p>
+      <w:pPr>
+        <w:rPr>
+          <w:sz w:val="32"/>
+          <w:szCs w:val="32"/>
+          <w:rtl/>
+        </w:rPr>
+      </w:pPr>
+    </w:p>
+    <w:p>
+      <w:pPr>
+        <w:rPr>
+          <w:sz w:val="32"/>
+          <w:szCs w:val="32"/>
+          <w:rtl/>
+        </w:rPr>
+      </w:pPr>
+    </w:p>
+    <w:p>
+      <w:pPr>
+        <w:rPr>
+          <w:sz w:val="32"/>
+          <w:szCs w:val="32"/>
+          <w:rtl/>
+        </w:rPr>
+      </w:pPr>
+    </w:p>
+    <w:p>
+      <w:pPr>
+        <w:rPr>
+          <w:sz w:val="32"/>
+          <w:szCs w:val="32"/>
+          <w:rtl/>
+        </w:rPr>
+      </w:pPr>
+    </w:p>
+    <w:p>
+      <w:pPr>
+        <w:rPr>
+          <w:sz w:val="32"/>
+          <w:szCs w:val="32"/>
+          <w:u w:val="single"/>
+          <w:rtl/>
+        </w:rPr>
+      </w:pPr>
+      <w:r>
+        <w:rPr>
+          <w:rFonts w:hint="cs"/>
+          <w:sz w:val="32"/>
+          <w:szCs w:val="32"/>
+          <w:u w:val="single"/>
+          <w:rtl/>
+        </w:rPr>
+        <w:t>שאלה 2</w:t>
+      </w:r>
+    </w:p>
+    <w:p>
+      <w:pPr>
+        <w:rPr>
+          <w:sz w:val="32"/>
+          <w:szCs w:val="32"/>
+          <w:u w:val="single"/>
+          <w:rtl/>
+        </w:rPr>
+      </w:pPr>
+      <w:r>
+        <w:rPr>
+          <w:rFonts w:hint="cs"/>
+          <w:sz w:val="32"/>
+          <w:szCs w:val="32"/>
+          <w:u w:val="single"/>
+          <w:rtl/>
+        </w:rPr>
+        <w:t>חלק 1</w:t>
+      </w:r>
+    </w:p>
+    <w:p>
+      <w:pPr>
+        <w:rPr>
+          <w:sz w:val="32"/>
+          <w:szCs w:val="32"/>
+          <w:rtl/>
+        </w:rPr>
+      </w:pPr>
+      <w:r>
+        <w:rPr>
+          <w:rFonts w:hint="cs"/>
+          <w:sz w:val="32"/>
+          <w:szCs w:val="32"/>
+          <w:rtl/>
+        </w:rPr>
+        <w:t>1.</w:t>
+      </w:r>
+    </w:p>
+    <w:p>
+      <w:pPr>
+        <w:rPr>
+          <w:sz w:val="32"/>
+          <w:szCs w:val="32"/>
+          <w:rtl/>
+        </w:rPr>
+      </w:pPr>
+      <w:r>
+        <w:rPr>
+          <w:rFonts w:hint="cs"/>
+          <w:sz w:val="32"/>
+          <w:szCs w:val="32"/>
+          <w:rtl/>
+        </w:rPr>
+        <w:t xml:space="preserve">מאור זה סרטון של 7 דקות שזה מוסבר שם </w:t>
+      </w:r>
+    </w:p>
+    <w:p>
+      <w:pPr>
+        <w:rPr>
+          <w:sz w:val="32"/>
+          <w:szCs w:val="32"/>
+          <w:rtl/>
+        </w:rPr>
+      </w:pPr>
+      <w:hyperlink r:id="rId23" w:history="1">
+        <w:r>
+          <w:rPr>
+            <w:rStyle w:val="Hyperlink"/>
+            <w:sz w:val="32"/>
+            <w:szCs w:val="32"/>
+          </w:rPr>
+          <w:t>https://www.youtube.com/watch?v=U0wqePj4Mx0&amp;index=27&amp;list=PL4B3F8D4A5CAD8DA3</w:t>
+        </w:r>
+      </w:hyperlink>
+    </w:p>
+    <w:p>
+      <w:pPr>
+        <w:rPr>
+          <w:sz w:val="32"/>
+          <w:szCs w:val="32"/>
+          <w:rtl/>
+        </w:rPr>
+      </w:pPr>
+    </w:p>
+    <w:p>
+      <w:pPr>
+        <w:rPr>
+          <w:sz w:val="32"/>
+          <w:szCs w:val="32"/>
+          <w:rtl/>
+        </w:rPr>
+      </w:pPr>
+      <w:r>
+        <w:rPr>
+          <w:rFonts w:hint="cs"/>
+          <w:sz w:val="32"/>
+          <w:szCs w:val="32"/>
+          <w:rtl/>
+        </w:rPr>
+        <w:t xml:space="preserve">2.במקום להשתמש </w:t>
+      </w:r>
+      <w:proofErr w:type="spellStart"/>
+      <w:r>
+        <w:rPr>
+          <w:rFonts w:hint="cs"/>
+          <w:sz w:val="32"/>
+          <w:szCs w:val="32"/>
+          <w:rtl/>
+        </w:rPr>
+        <w:t>בגאוסינים</w:t>
+      </w:r>
+      <w:proofErr w:type="spellEnd"/>
+      <w:r>
+        <w:rPr>
+          <w:rFonts w:hint="cs"/>
+          <w:sz w:val="32"/>
+          <w:szCs w:val="32"/>
+          <w:rtl/>
+        </w:rPr>
+        <w:t xml:space="preserve"> שונים למכפלות </w:t>
+      </w:r>
+      <w:r>
+        <w:rPr>
+          <w:rFonts w:hint="cs"/>
+          <w:sz w:val="32"/>
+          <w:szCs w:val="32"/>
+        </w:rPr>
+        <w:t>SUR</w:t>
+      </w:r>
+      <w:r>
+        <w:rPr>
+          <w:sz w:val="32"/>
+          <w:szCs w:val="32"/>
+        </w:rPr>
+        <w:t xml:space="preserve">F </w:t>
+      </w:r>
+      <w:r>
+        <w:rPr>
+          <w:rFonts w:hint="cs"/>
+          <w:sz w:val="32"/>
+          <w:szCs w:val="32"/>
+          <w:rtl/>
+        </w:rPr>
+        <w:t xml:space="preserve">  משתמש ב</w:t>
+      </w:r>
+    </w:p>
+    <w:p>
+      <w:pPr>
+        <w:rPr>
+          <w:sz w:val="32"/>
+          <w:szCs w:val="32"/>
+          <w:rtl/>
+        </w:rPr>
+      </w:pPr>
+      <w:r>
+        <w:rPr>
+          <w:rFonts w:hint="cs"/>
+          <w:sz w:val="32"/>
+          <w:szCs w:val="32"/>
+        </w:rPr>
+        <w:t>H</w:t>
+      </w:r>
+      <w:r>
+        <w:rPr>
+          <w:sz w:val="32"/>
+          <w:szCs w:val="32"/>
+        </w:rPr>
+        <w:t xml:space="preserve">essian </w:t>
+      </w:r>
+      <w:proofErr w:type="gramStart"/>
+      <w:r>
+        <w:rPr>
+          <w:sz w:val="32"/>
+          <w:szCs w:val="32"/>
+        </w:rPr>
+        <w:t xml:space="preserve">matrix </w:t>
+      </w:r>
+      <w:r>
+        <w:rPr>
+          <w:rFonts w:hint="cs"/>
+          <w:sz w:val="32"/>
+          <w:szCs w:val="32"/>
+          <w:rtl/>
+        </w:rPr>
+        <w:t xml:space="preserve"> בשביל</w:t>
+      </w:r>
+      <w:proofErr w:type="gramEnd"/>
+      <w:r>
+        <w:rPr>
+          <w:rFonts w:hint="cs"/>
+          <w:sz w:val="32"/>
+          <w:szCs w:val="32"/>
+          <w:rtl/>
+        </w:rPr>
+        <w:t xml:space="preserve"> לגלות נקודות מעניינות ומשתמשת בכמה </w:t>
+      </w:r>
+      <w:proofErr w:type="spellStart"/>
+      <w:r>
+        <w:rPr>
+          <w:sz w:val="32"/>
+          <w:szCs w:val="32"/>
+        </w:rPr>
+        <w:t>haar</w:t>
+      </w:r>
+      <w:proofErr w:type="spellEnd"/>
+      <w:r>
+        <w:rPr>
+          <w:sz w:val="32"/>
+          <w:szCs w:val="32"/>
+        </w:rPr>
+        <w:t xml:space="preserve"> wavelet</w:t>
+      </w:r>
+      <w:r>
+        <w:rPr>
+          <w:rFonts w:hint="cs"/>
+          <w:sz w:val="32"/>
+          <w:szCs w:val="32"/>
+          <w:rtl/>
+        </w:rPr>
+        <w:t xml:space="preserve"> בשביל למצוא את הכיוונים </w:t>
+      </w:r>
+    </w:p>
+    <w:p>
+      <w:pPr>
+        <w:rPr>
+          <w:sz w:val="32"/>
+          <w:szCs w:val="32"/>
+          <w:rtl/>
+        </w:rPr>
+      </w:pPr>
+      <w:r>
+        <w:rPr>
+          <w:rFonts w:hint="cs"/>
+          <w:sz w:val="32"/>
+          <w:szCs w:val="32"/>
+          <w:rtl/>
+        </w:rPr>
+        <w:t xml:space="preserve">עוד בקישור </w:t>
+      </w:r>
+      <w:hyperlink r:id="rId24" w:history="1">
+        <w:r>
+          <w:rPr>
+            <w:rStyle w:val="Hyperlink"/>
+            <w:sz w:val="32"/>
+            <w:szCs w:val="32"/>
+          </w:rPr>
+          <w:t>https://www.youtube.com/watch?v=8xu0uBjlo2w</w:t>
+        </w:r>
+      </w:hyperlink>
+    </w:p>
+    <w:p>
+      <w:pPr>
+        <w:rPr>
+          <w:sz w:val="32"/>
+          <w:szCs w:val="32"/>
+          <w:rtl/>
+        </w:rPr>
+      </w:pPr>
+    </w:p>
+    <w:p>
+      <w:pPr>
+        <w:rPr>
+          <w:sz w:val="32"/>
+          <w:szCs w:val="32"/>
+          <w:rtl/>
+        </w:rPr>
+      </w:pPr>
+      <w:r>
+        <w:rPr>
+          <w:rFonts w:hint="cs"/>
+          <w:sz w:val="32"/>
+          <w:szCs w:val="32"/>
+          <w:rtl/>
+        </w:rPr>
+        <w:t>3.</w:t>
+      </w:r>
+    </w:p>
+    <w:p>
+      <w:pPr>
+        <w:rPr>
+          <w:sz w:val="32"/>
+          <w:szCs w:val="32"/>
+          <w:rtl/>
+        </w:rPr>
+      </w:pPr>
+      <w:r>
+        <w:rPr>
+          <w:rFonts w:hint="cs"/>
+          <w:sz w:val="32"/>
+          <w:szCs w:val="32"/>
+          <w:rtl/>
+        </w:rPr>
+        <w:t>תמונה מקורית</w:t>
+      </w:r>
+    </w:p>
+    <w:p>
+      <w:pPr>
+        <w:rPr>
+          <w:sz w:val="32"/>
+          <w:szCs w:val="32"/>
+          <w:rtl/>
+        </w:rPr>
+      </w:pPr>
+      <w:r>
+        <w:rPr>
+          <w:noProof/>
+        </w:rPr>
+        <w:drawing>
+          <wp:inline distT="0" distB="0" distL="0" distR="0" wp14:anchorId="415D68B6" wp14:editId="3786D41A">
+            <wp:extent cx="3076575" cy="3876675"/>
+            <wp:effectExtent l="0" t="0" r="9525" b="9525"/>
+            <wp:docPr id="24" name="תמונה 24"/>
+            <wp:cNvGraphicFramePr>
+              <a:graphicFrameLocks xmlns:a="http://schemas.openxmlformats.org/drawingml/2006/main" noChangeAspect="1"/>
+            </wp:cNvGraphicFramePr>
+            <a:graphic xmlns:a="http://schemas.openxmlformats.org/drawingml/2006/main">
+              <a:graphicData uri="http://schemas.openxmlformats.org/drawingml/2006/picture">
+                <pic:pic xmlns:pic="http://schemas.openxmlformats.org/drawingml/2006/picture">
+                  <pic:nvPicPr>
+                    <pic:cNvPr id="1" name=""/>
+                    <pic:cNvPicPr/>
+                  </pic:nvPicPr>
+                  <pic:blipFill>
+                    <a:blip r:embed="rId25"/>
+                    <a:stretch>
+                      <a:fillRect/>
+                    </a:stretch>
+                  </pic:blipFill>
+                  <pic:spPr>
+                    <a:xfrm>
+                      <a:off x="0" y="0"/>
+                      <a:ext cx="3076575" cy="3876675"/>
+                    </a:xfrm>
+                    <a:prstGeom prst="rect">
+                      <a:avLst/>
+                    </a:prstGeom>
+                  </pic:spPr>
+                </pic:pic>
+              </a:graphicData>
+            </a:graphic>
+          </wp:inline>
+        </w:drawing>
+      </w:r>
+    </w:p>
+    <w:p>
+      <w:pPr>
+        <w:rPr>
+          <w:sz w:val="32"/>
+          <w:szCs w:val="32"/>
+          <w:rtl/>
+        </w:rPr>
+      </w:pPr>
+    </w:p>
+    <w:p>
+      <w:pPr>
+        <w:rPr>
+          <w:sz w:val="32"/>
+          <w:szCs w:val="32"/>
+          <w:rtl/>
+        </w:rPr>
+      </w:pPr>
+      <w:r>
+        <w:rPr>
+          <w:rFonts w:hint="cs"/>
+          <w:sz w:val="32"/>
+          <w:szCs w:val="32"/>
+          <w:rtl/>
+        </w:rPr>
+        <w:t>תמונה עקומה</w:t>
+      </w:r>
+    </w:p>
+    <w:p>
+      <w:pPr>
+        <w:rPr>
+          <w:rFonts w:hint="cs"/>
+          <w:sz w:val="32"/>
+          <w:szCs w:val="32"/>
+          <w:rtl/>
+        </w:rPr>
+      </w:pPr>
+    </w:p>
+    <w:p>
+      <w:pPr>
+        <w:rPr>
+          <w:sz w:val="32"/>
+          <w:szCs w:val="32"/>
+          <w:rtl/>
+        </w:rPr>
+      </w:pPr>
+      <w:r>
+        <w:rPr>
+          <w:noProof/>
+        </w:rPr>
+        <w:drawing>
+          <wp:inline distT="0" distB="0" distL="0" distR="0" wp14:anchorId="2E9FAB2C" wp14:editId="3E76812A">
+            <wp:extent cx="3095625" cy="2743200"/>
+            <wp:effectExtent l="0" t="0" r="9525" b="0"/>
+            <wp:docPr id="25" name="תמונה 25"/>
+            <wp:cNvGraphicFramePr>
+              <a:graphicFrameLocks xmlns:a="http://schemas.openxmlformats.org/drawingml/2006/main" noChangeAspect="1"/>
+            </wp:cNvGraphicFramePr>
+            <a:graphic xmlns:a="http://schemas.openxmlformats.org/drawingml/2006/main">
+              <a:graphicData uri="http://schemas.openxmlformats.org/drawingml/2006/picture">
+                <pic:pic xmlns:pic="http://schemas.openxmlformats.org/drawingml/2006/picture">
+                  <pic:nvPicPr>
+                    <pic:cNvPr id="1" name=""/>
+                    <pic:cNvPicPr/>
+                  </pic:nvPicPr>
+                  <pic:blipFill>
+                    <a:blip r:embed="rId26"/>
+                    <a:stretch>
+                      <a:fillRect/>
+                    </a:stretch>
+                  </pic:blipFill>
+                  <pic:spPr>
+                    <a:xfrm>
+                      <a:off x="0" y="0"/>
+                      <a:ext cx="3095625" cy="2743200"/>
+                    </a:xfrm>
+                    <a:prstGeom prst="rect">
+                      <a:avLst/>
+                    </a:prstGeom>
+                  </pic:spPr>
+                </pic:pic>
+              </a:graphicData>
+            </a:graphic>
+          </wp:inline>
+        </w:drawing>
+      </w:r>
+    </w:p>
+    <w:p>
+      <w:pPr>
+        <w:rPr>
+          <w:sz w:val="32"/>
+          <w:szCs w:val="32"/>
+          <w:rtl/>
+        </w:rPr>
+      </w:pPr>
+    </w:p>
+    <w:p>
+      <w:pPr>
+        <w:rPr>
+          <w:sz w:val="32"/>
+          <w:szCs w:val="32"/>
+          <w:rtl/>
+        </w:rPr>
+      </w:pPr>
+    </w:p>
+    <w:p>
+      <w:pPr>
+        <w:rPr>
+          <w:sz w:val="32"/>
+          <w:szCs w:val="32"/>
+          <w:rtl/>
+        </w:rPr>
+      </w:pPr>
+      <w:r>
+        <w:rPr>
+          <w:rFonts w:hint="cs"/>
+          <w:sz w:val="32"/>
+          <w:szCs w:val="32"/>
+          <w:rtl/>
+        </w:rPr>
+        <w:t>4.</w:t>
+      </w:r>
+    </w:p>
+    <w:p>
+      <w:pPr>
+        <w:rPr>
+          <w:rFonts w:hint="cs"/>
+          <w:sz w:val="32"/>
+          <w:szCs w:val="32"/>
+        </w:rPr>
+      </w:pPr>
     </w:p>
     <w:sectPr>
       <w:pgSz w:w="11906" w:h="16838"/>
